--- a/Practice/Prac08/resources/Prac08.docx
+++ b/Practice/Prac08/resources/Prac08.docx
@@ -351,7 +351,14 @@
           <w:sz w:val="28"/>
           <w:szCs w:val="28"/>
         </w:rPr>
-        <w:t>САМОСТОЯТЕЛЬНОЙ РАБОТЕ №</w:t>
+        <w:t>САМОСТОЯТЕЛЬНОЙ</w:t>
+      </w:r>
+      <w:r>
+        <w:rPr>
+          <w:sz w:val="28"/>
+          <w:szCs w:val="28"/>
+        </w:rPr>
+        <w:t xml:space="preserve"> РАБОТЕ №</w:t>
       </w:r>
       <w:r>
         <w:rPr>
@@ -797,21 +804,16 @@
         <w:jc w:val="center"/>
         <w:rPr>
           <w:szCs w:val="28"/>
+          <w:lang w:val="en-US"/>
         </w:rPr>
       </w:pPr>
       <w:r>
         <w:rPr>
           <w:rFonts w:cs="Times New Roman"/>
           <w:szCs w:val="28"/>
-        </w:rPr>
-        <w:t>20</w:t>
-      </w:r>
-      <w:r>
-        <w:rPr>
-          <w:rFonts w:cs="Times New Roman"/>
-          <w:szCs w:val="28"/>
-        </w:rPr>
-        <w:t>22</w:t>
+          <w:lang w:val="en-US"/>
+        </w:rPr>
+        <w:t>2022</w:t>
       </w:r>
     </w:p>
     <w:p>
@@ -869,7 +871,6 @@
           <w:b/>
           <w:sz w:val="28"/>
           <w:szCs w:val="24"/>
-          <w:lang w:val="en-US"/>
         </w:rPr>
       </w:pPr>
       <w:r>
@@ -878,25 +879,7 @@
           <w:sz w:val="28"/>
           <w:szCs w:val="24"/>
         </w:rPr>
-        <w:t>Вариант</w:t>
-      </w:r>
-      <w:r>
-        <w:rPr>
-          <w:b/>
-          <w:sz w:val="28"/>
-          <w:szCs w:val="24"/>
-          <w:lang w:val="en-US"/>
-        </w:rPr>
-        <w:t xml:space="preserve"> </w:t>
-      </w:r>
-      <w:r>
-        <w:rPr>
-          <w:b/>
-          <w:sz w:val="28"/>
-          <w:szCs w:val="24"/>
-          <w:lang w:val="en-US"/>
-        </w:rPr>
-        <w:t>4</w:t>
+        <w:t>ВАРИАНТ 4</w:t>
       </w:r>
     </w:p>
     <w:p>
@@ -1839,7 +1822,7 @@
           <w:color w:val="000000"/>
           <w:sz w:val="19"/>
           <w:szCs w:val="19"/>
-          <w:lang w:eastAsia="en-US"/>
+          <w:lang w:val="en-US" w:eastAsia="en-US"/>
         </w:rPr>
       </w:pPr>
       <w:r>
@@ -1858,7 +1841,7 @@
           <w:color w:val="0000FF"/>
           <w:sz w:val="19"/>
           <w:szCs w:val="19"/>
-          <w:lang w:eastAsia="en-US"/>
+          <w:lang w:val="en-US" w:eastAsia="en-US"/>
         </w:rPr>
         <w:t>&lt;/</w:t>
       </w:r>
@@ -1868,7 +1851,7 @@
           <w:color w:val="A31515"/>
           <w:sz w:val="19"/>
           <w:szCs w:val="19"/>
-          <w:lang w:eastAsia="en-US"/>
+          <w:lang w:val="en-US" w:eastAsia="en-US"/>
         </w:rPr>
         <w:t>Menu</w:t>
       </w:r>
@@ -1878,7 +1861,7 @@
           <w:color w:val="0000FF"/>
           <w:sz w:val="19"/>
           <w:szCs w:val="19"/>
-          <w:lang w:eastAsia="en-US"/>
+          <w:lang w:val="en-US" w:eastAsia="en-US"/>
         </w:rPr>
         <w:t>&gt;</w:t>
       </w:r>
@@ -1897,16 +1880,16 @@
           <w:color w:val="000000"/>
           <w:sz w:val="19"/>
           <w:szCs w:val="19"/>
-          <w:lang w:eastAsia="en-US"/>
-        </w:rPr>
-      </w:pPr>
-      <w:r>
-        <w:rPr>
-          <w:rFonts w:ascii="Cascadia Mono" w:eastAsiaTheme="minorHAnsi" w:hAnsi="Cascadia Mono" w:cs="Cascadia Mono"/>
-          <w:color w:val="000000"/>
-          <w:sz w:val="19"/>
-          <w:szCs w:val="19"/>
-          <w:lang w:eastAsia="en-US"/>
+          <w:lang w:val="en-US" w:eastAsia="en-US"/>
+        </w:rPr>
+      </w:pPr>
+      <w:r>
+        <w:rPr>
+          <w:rFonts w:ascii="Cascadia Mono" w:eastAsiaTheme="minorHAnsi" w:hAnsi="Cascadia Mono" w:cs="Cascadia Mono"/>
+          <w:color w:val="000000"/>
+          <w:sz w:val="19"/>
+          <w:szCs w:val="19"/>
+          <w:lang w:val="en-US" w:eastAsia="en-US"/>
         </w:rPr>
         <w:t xml:space="preserve">    </w:t>
       </w:r>
@@ -1916,7 +1899,7 @@
           <w:color w:val="0000FF"/>
           <w:sz w:val="19"/>
           <w:szCs w:val="19"/>
-          <w:lang w:eastAsia="en-US"/>
+          <w:lang w:val="en-US" w:eastAsia="en-US"/>
         </w:rPr>
         <w:t>&lt;/</w:t>
       </w:r>
@@ -1926,7 +1909,7 @@
           <w:color w:val="A31515"/>
           <w:sz w:val="19"/>
           <w:szCs w:val="19"/>
-          <w:lang w:eastAsia="en-US"/>
+          <w:lang w:val="en-US" w:eastAsia="en-US"/>
         </w:rPr>
         <w:t>Grid</w:t>
       </w:r>
@@ -1936,7 +1919,7 @@
           <w:color w:val="0000FF"/>
           <w:sz w:val="19"/>
           <w:szCs w:val="19"/>
-          <w:lang w:eastAsia="en-US"/>
+          <w:lang w:val="en-US" w:eastAsia="en-US"/>
         </w:rPr>
         <w:t>&gt;</w:t>
       </w:r>
@@ -1955,16 +1938,16 @@
           <w:color w:val="000000"/>
           <w:sz w:val="19"/>
           <w:szCs w:val="19"/>
-          <w:lang w:eastAsia="en-US"/>
-        </w:rPr>
-      </w:pPr>
-      <w:r>
-        <w:rPr>
-          <w:rFonts w:ascii="Cascadia Mono" w:eastAsiaTheme="minorHAnsi" w:hAnsi="Cascadia Mono" w:cs="Cascadia Mono"/>
-          <w:color w:val="0000FF"/>
-          <w:sz w:val="19"/>
-          <w:szCs w:val="19"/>
-          <w:lang w:eastAsia="en-US"/>
+          <w:lang w:val="en-US" w:eastAsia="en-US"/>
+        </w:rPr>
+      </w:pPr>
+      <w:r>
+        <w:rPr>
+          <w:rFonts w:ascii="Cascadia Mono" w:eastAsiaTheme="minorHAnsi" w:hAnsi="Cascadia Mono" w:cs="Cascadia Mono"/>
+          <w:color w:val="0000FF"/>
+          <w:sz w:val="19"/>
+          <w:szCs w:val="19"/>
+          <w:lang w:val="en-US" w:eastAsia="en-US"/>
         </w:rPr>
         <w:t>&lt;/</w:t>
       </w:r>
@@ -1974,7 +1957,7 @@
           <w:color w:val="A31515"/>
           <w:sz w:val="19"/>
           <w:szCs w:val="19"/>
-          <w:lang w:eastAsia="en-US"/>
+          <w:lang w:val="en-US" w:eastAsia="en-US"/>
         </w:rPr>
         <w:t>Window</w:t>
       </w:r>
@@ -1984,7 +1967,7 @@
           <w:color w:val="0000FF"/>
           <w:sz w:val="19"/>
           <w:szCs w:val="19"/>
-          <w:lang w:eastAsia="en-US"/>
+          <w:lang w:val="en-US" w:eastAsia="en-US"/>
         </w:rPr>
         <w:t>&gt;</w:t>
       </w:r>
@@ -3510,23 +3493,23 @@
         <w:spacing w:after="0"/>
       </w:pPr>
       <w:r>
-        <w:t xml:space="preserve">Разработать приложение с текстовым полем, кнопкой "очистить" и </w:t>
-      </w:r>
-      <w:r>
-        <w:t>выпадающим</w:t>
-      </w:r>
-      <w:r>
-        <w:t xml:space="preserve"> списком для задания внешнего вида текстовых полей. Задайте для текстовых поле одинаковый градиентный фон. Кнопка "закрыть" должна быть доступна только в том случае, если в обоих текстовых полях нет текста. Внешний вид текстовых полей (тип шрифта, цвет шрифта) должен меняться в зависимости от значения, выбранного в выпадающем списке.</w:t>
-      </w:r>
-    </w:p>
-    <w:p>
-      <w:pPr>
-        <w:spacing w:after="0"/>
+        <w:t>Разработать приложение с текстовым полем, кнопкой "очистить" и выпадающим списком для задания внешнего вида текстовых полей. Задайте для текстовых поле одинаковый градиентный фон. Кнопка "закрыть" должна быть доступна только в том случае, если в обоих текстовых полях нет текста. Внешний вид текстовых полей (тип шрифта, цвет шрифта) должен меняться в зависимости от значения, выбранного в выпадающем списке.</w:t>
+      </w:r>
+    </w:p>
+    <w:p>
+      <w:pPr>
+        <w:spacing w:after="0"/>
+        <w:rPr>
+          <w:lang w:val="en-US"/>
+        </w:rPr>
       </w:pPr>
       <w:r>
         <w:t>Код</w:t>
       </w:r>
       <w:r>
+        <w:rPr>
+          <w:lang w:val="en-US"/>
+        </w:rPr>
         <w:t xml:space="preserve"> </w:t>
       </w:r>
       <w:r>
@@ -6163,13 +6146,7 @@
         <w:rPr>
           <w:lang w:val="en-US"/>
         </w:rPr>
-        <w:t>FirstTask.xaml</w:t>
-      </w:r>
-      <w:r>
-        <w:rPr>
-          <w:lang w:val="en-US"/>
-        </w:rPr>
-        <w:t>.cs</w:t>
+        <w:t>FirstTask.xaml.cs</w:t>
       </w:r>
     </w:p>
     <w:p>
@@ -8151,7 +8128,7 @@
           <w:color w:val="000000"/>
           <w:sz w:val="19"/>
           <w:szCs w:val="19"/>
-          <w:lang w:eastAsia="en-US"/>
+          <w:lang w:val="en-US" w:eastAsia="en-US"/>
         </w:rPr>
       </w:pPr>
       <w:r>
@@ -8170,7 +8147,7 @@
           <w:color w:val="0000FF"/>
           <w:sz w:val="19"/>
           <w:szCs w:val="19"/>
-          <w:lang w:eastAsia="en-US"/>
+          <w:lang w:val="en-US" w:eastAsia="en-US"/>
         </w:rPr>
         <w:t>if</w:t>
       </w:r>
@@ -8180,7 +8157,7 @@
           <w:color w:val="000000"/>
           <w:sz w:val="19"/>
           <w:szCs w:val="19"/>
-          <w:lang w:eastAsia="en-US"/>
+          <w:lang w:val="en-US" w:eastAsia="en-US"/>
         </w:rPr>
         <w:t xml:space="preserve"> (fontFamily == </w:t>
       </w:r>
@@ -8190,7 +8167,7 @@
           <w:color w:val="A31515"/>
           <w:sz w:val="19"/>
           <w:szCs w:val="19"/>
-          <w:lang w:eastAsia="en-US"/>
+          <w:lang w:val="en-US" w:eastAsia="en-US"/>
         </w:rPr>
         <w:t>"Arial"</w:t>
       </w:r>
@@ -8200,7 +8177,7 @@
           <w:color w:val="000000"/>
           <w:sz w:val="19"/>
           <w:szCs w:val="19"/>
-          <w:lang w:eastAsia="en-US"/>
+          <w:lang w:val="en-US" w:eastAsia="en-US"/>
         </w:rPr>
         <w:t>)</w:t>
       </w:r>
@@ -8219,16 +8196,16 @@
           <w:color w:val="000000"/>
           <w:sz w:val="19"/>
           <w:szCs w:val="19"/>
-          <w:lang w:eastAsia="en-US"/>
-        </w:rPr>
-      </w:pPr>
-      <w:r>
-        <w:rPr>
-          <w:rFonts w:ascii="Cascadia Mono" w:eastAsiaTheme="minorHAnsi" w:hAnsi="Cascadia Mono" w:cs="Cascadia Mono"/>
-          <w:color w:val="000000"/>
-          <w:sz w:val="19"/>
-          <w:szCs w:val="19"/>
-          <w:lang w:eastAsia="en-US"/>
+          <w:lang w:val="en-US" w:eastAsia="en-US"/>
+        </w:rPr>
+      </w:pPr>
+      <w:r>
+        <w:rPr>
+          <w:rFonts w:ascii="Cascadia Mono" w:eastAsiaTheme="minorHAnsi" w:hAnsi="Cascadia Mono" w:cs="Cascadia Mono"/>
+          <w:color w:val="000000"/>
+          <w:sz w:val="19"/>
+          <w:szCs w:val="19"/>
+          <w:lang w:val="en-US" w:eastAsia="en-US"/>
         </w:rPr>
         <w:t xml:space="preserve">            {</w:t>
       </w:r>
@@ -8256,7 +8233,7 @@
           <w:color w:val="000000"/>
           <w:sz w:val="19"/>
           <w:szCs w:val="19"/>
-          <w:lang w:eastAsia="en-US"/>
+          <w:lang w:val="en-US" w:eastAsia="en-US"/>
         </w:rPr>
         <w:t xml:space="preserve">                </w:t>
       </w:r>
@@ -9793,25 +9770,40 @@
     <w:p>
       <w:pPr>
         <w:spacing w:after="0"/>
-      </w:pPr>
-      <w:r>
-        <w:t>Код программы</w:t>
-      </w:r>
-    </w:p>
-    <w:p>
-      <w:pPr>
-        <w:spacing w:after="0"/>
         <w:rPr>
           <w:lang w:val="en-US"/>
         </w:rPr>
       </w:pPr>
       <w:r>
+        <w:t>Код</w:t>
+      </w:r>
+      <w:r>
         <w:rPr>
           <w:lang w:val="en-US"/>
         </w:rPr>
+        <w:t xml:space="preserve"> </w:t>
+      </w:r>
+      <w:r>
+        <w:t>программы</w:t>
+      </w:r>
+    </w:p>
+    <w:p>
+      <w:pPr>
+        <w:spacing w:after="0"/>
+        <w:rPr>
+          <w:lang w:val="en-US"/>
+        </w:rPr>
+      </w:pPr>
+      <w:r>
+        <w:rPr>
+          <w:lang w:val="en-US"/>
+        </w:rPr>
         <w:t>SecondTask</w:t>
       </w:r>
       <w:r>
+        <w:rPr>
+          <w:lang w:val="en-US"/>
+        </w:rPr>
         <w:t>.</w:t>
       </w:r>
       <w:r>
